--- a/PyQtGraph Derleme.docx
+++ b/PyQtGraph Derleme.docx
@@ -1,6 +1,6 @@
 
 <file path=word/document.xml><?xml version="1.0" encoding="utf-8"?>
-<w:document xmlns:wpc="http://schemas.microsoft.com/office/word/2010/wordprocessingCanvas" xmlns:cx="http://schemas.microsoft.com/office/drawing/2014/chartex" xmlns:cx1="http://schemas.microsoft.com/office/drawing/2015/9/8/chartex" xmlns:mc="http://schemas.openxmlformats.org/markup-compatibility/2006" xmlns:o="urn:schemas-microsoft-com:office:office" xmlns:r="http://schemas.openxmlformats.org/officeDocument/2006/relationships" xmlns:m="http://schemas.openxmlformats.org/officeDocument/2006/math" xmlns:v="urn:schemas-microsoft-com:vml" xmlns:wp14="http://schemas.microsoft.com/office/word/2010/wordprocessingDrawing" xmlns:wp="http://schemas.openxmlformats.org/drawingml/2006/wordprocessingDrawing" xmlns:w10="urn:schemas-microsoft-com:office:word" xmlns:w="http://schemas.openxmlformats.org/wordprocessingml/2006/main" xmlns:w14="http://schemas.microsoft.com/office/word/2010/wordml" xmlns:w15="http://schemas.microsoft.com/office/word/2012/wordml" xmlns:w16se="http://schemas.microsoft.com/office/word/2015/wordml/symex" xmlns:wpg="http://schemas.microsoft.com/office/word/2010/wordprocessingGroup" xmlns:wpi="http://schemas.microsoft.com/office/word/2010/wordprocessingInk" xmlns:wne="http://schemas.microsoft.com/office/word/2006/wordml" xmlns:wps="http://schemas.microsoft.com/office/word/2010/wordprocessingShape" mc:Ignorable="w14 w15 w16se wp14">
+<w:document xmlns:wpc="http://schemas.microsoft.com/office/word/2010/wordprocessingCanvas" xmlns:mc="http://schemas.openxmlformats.org/markup-compatibility/2006" xmlns:o="urn:schemas-microsoft-com:office:office" xmlns:r="http://schemas.openxmlformats.org/officeDocument/2006/relationships" xmlns:m="http://schemas.openxmlformats.org/officeDocument/2006/math" xmlns:v="urn:schemas-microsoft-com:vml" xmlns:wp14="http://schemas.microsoft.com/office/word/2010/wordprocessingDrawing" xmlns:wp="http://schemas.openxmlformats.org/drawingml/2006/wordprocessingDrawing" xmlns:w10="urn:schemas-microsoft-com:office:word" xmlns:w="http://schemas.openxmlformats.org/wordprocessingml/2006/main" xmlns:w14="http://schemas.microsoft.com/office/word/2010/wordml" xmlns:w15="http://schemas.microsoft.com/office/word/2012/wordml" xmlns:wpg="http://schemas.microsoft.com/office/word/2010/wordprocessingGroup" xmlns:wpi="http://schemas.microsoft.com/office/word/2010/wordprocessingInk" xmlns:wne="http://schemas.microsoft.com/office/word/2006/wordml" xmlns:wps="http://schemas.microsoft.com/office/word/2010/wordprocessingShape" mc:Ignorable="w14 w15 wp14">
   <w:body>
     <w:p>
       <w:pPr>
@@ -581,7 +581,7 @@
       <w:r>
         <w:rPr>
           <w:noProof/>
-          <w:lang w:eastAsia="en-GB"/>
+          <w:lang w:val="tr-TR" w:eastAsia="tr-TR"/>
         </w:rPr>
         <mc:AlternateContent>
           <mc:Choice Requires="wpg">
@@ -594,8 +594,8 @@
                 <wp:positionV relativeFrom="paragraph">
                   <wp:posOffset>318770</wp:posOffset>
                 </wp:positionV>
-                <wp:extent cx="5731510" cy="4291330"/>
-                <wp:effectExtent l="0" t="0" r="2540" b="0"/>
+                <wp:extent cx="5731510" cy="4321810"/>
+                <wp:effectExtent l="0" t="0" r="2540" b="2540"/>
                 <wp:wrapTopAndBottom/>
                 <wp:docPr id="5" name="Group 5"/>
                 <wp:cNvGraphicFramePr/>
@@ -606,9 +606,9 @@
                       <wpg:grpSpPr>
                         <a:xfrm>
                           <a:off x="0" y="0"/>
-                          <a:ext cx="5731510" cy="4291330"/>
+                          <a:ext cx="5731510" cy="4321810"/>
                           <a:chOff x="0" y="0"/>
-                          <a:chExt cx="5731510" cy="4291330"/>
+                          <a:chExt cx="5731510" cy="4321810"/>
                         </a:xfrm>
                       </wpg:grpSpPr>
                       <wps:wsp>
@@ -617,7 +617,7 @@
                         <wps:spPr>
                           <a:xfrm>
                             <a:off x="129649" y="3889375"/>
-                            <a:ext cx="5568315" cy="401955"/>
+                            <a:ext cx="5568315" cy="432435"/>
                           </a:xfrm>
                           <a:prstGeom prst="rect">
                             <a:avLst/>
@@ -634,9 +634,6 @@
                             <w:p>
                               <w:pPr>
                                 <w:pStyle w:val="Caption"/>
-                                <w:rPr>
-                                  <w:noProof/>
-                                </w:rPr>
                               </w:pPr>
                               <w:proofErr w:type="spellStart"/>
                               <w:r>
@@ -646,14 +643,21 @@
                               <w:r>
                                 <w:t xml:space="preserve"> </w:t>
                               </w:r>
-                              <w:fldSimple w:instr=" SEQ Şekil \* ARABIC ">
-                                <w:r>
-                                  <w:rPr>
-                                    <w:noProof/>
-                                  </w:rPr>
-                                  <w:t>1</w:t>
-                                </w:r>
-                              </w:fldSimple>
+                              <w:r>
+                                <w:fldChar w:fldCharType="begin"/>
+                              </w:r>
+                              <w:r>
+                                <w:instrText xml:space="preserve"> SEQ Şekil \* ARABIC </w:instrText>
+                              </w:r>
+                              <w:r>
+                                <w:fldChar w:fldCharType="separate"/>
+                              </w:r>
+                              <w:r>
+                                <w:t>1</w:t>
+                              </w:r>
+                              <w:r>
+                                <w:fldChar w:fldCharType="end"/>
+                              </w:r>
                               <w:r>
                                 <w:t xml:space="preserve">: </w:t>
                               </w:r>
@@ -794,20 +798,17 @@
           </mc:Choice>
           <mc:Fallback>
             <w:pict>
-              <v:group id="Group 5" o:spid="_x0000_s1026" style="position:absolute;left:0;text-align:left;margin-left:1.6pt;margin-top:25.1pt;width:451.3pt;height:337.9pt;z-index:251660288;mso-width-relative:margin" coordsize="57315,42913" o:gfxdata="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">
+              <v:group id="Group 5" o:spid="_x0000_s1026" style="position:absolute;left:0;text-align:left;margin-left:1.6pt;margin-top:25.1pt;width:451.3pt;height:340.3pt;z-index:251660288;mso-width-relative:margin" coordsize="57315,43218" o:gfxdata="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">
                 <v:shapetype id="_x0000_t202" coordsize="21600,21600" o:spt="202" path="m,l,21600r21600,l21600,xe">
                   <v:stroke joinstyle="miter"/>
                   <v:path gradientshapeok="t" o:connecttype="rect"/>
                 </v:shapetype>
-                <v:shape id="Text Box 1" o:spid="_x0000_s1027" type="#_x0000_t202" style="position:absolute;left:1296;top:38893;width:55683;height:4020;visibility:visible;mso-wrap-style:square;v-text-anchor:top" o:gfxdata="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" stroked="f">
+                <v:shape id="Text Box 1" o:spid="_x0000_s1027" type="#_x0000_t202" style="position:absolute;left:1296;top:38893;width:55683;height:4325;visibility:visible;mso-wrap-style:square;v-text-anchor:top" o:gfxdata="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" stroked="f">
                   <v:textbox style="mso-fit-shape-to-text:t" inset="0,0,0,0">
                     <w:txbxContent>
                       <w:p>
                         <w:pPr>
                           <w:pStyle w:val="Caption"/>
-                          <w:rPr>
-                            <w:noProof/>
-                          </w:rPr>
                         </w:pPr>
                         <w:proofErr w:type="spellStart"/>
                         <w:r>
@@ -817,14 +818,21 @@
                         <w:r>
                           <w:t xml:space="preserve"> </w:t>
                         </w:r>
-                        <w:fldSimple w:instr=" SEQ Şekil \* ARABIC ">
-                          <w:r>
-                            <w:rPr>
-                              <w:noProof/>
-                            </w:rPr>
-                            <w:t>1</w:t>
-                          </w:r>
-                        </w:fldSimple>
+                        <w:r>
+                          <w:fldChar w:fldCharType="begin"/>
+                        </w:r>
+                        <w:r>
+                          <w:instrText xml:space="preserve"> SEQ Şekil \* ARABIC </w:instrText>
+                        </w:r>
+                        <w:r>
+                          <w:fldChar w:fldCharType="separate"/>
+                        </w:r>
+                        <w:r>
+                          <w:t>1</w:t>
+                        </w:r>
+                        <w:r>
+                          <w:fldChar w:fldCharType="end"/>
+                        </w:r>
                         <w:r>
                           <w:t xml:space="preserve">: </w:t>
                         </w:r>
@@ -938,7 +946,7 @@
                   <v:path o:extrusionok="f" gradientshapeok="t" o:connecttype="rect"/>
                   <o:lock v:ext="edit" aspectratio="t"/>
                 </v:shapetype>
-                <v:shape id="Picture 4" o:spid="_x0000_s1028" type="#_x0000_t75" style="position:absolute;width:57315;height:37553;visibility:visible;mso-wrap-style:square" o:gfxdata="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">
+                <v:shape id="Picture 4" o:spid="_x0000_s1028" type="#_x0000_t75" style="position:absolute;width:57315;height:37553;visibility:visible;mso-wrap-style:square" o:gfxdata="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">
                   <v:imagedata r:id="rId6" o:title=""/>
                   <v:path arrowok="t"/>
                 </v:shape>
@@ -963,7 +971,7 @@
       <w:r>
         <w:rPr>
           <w:noProof/>
-          <w:lang w:eastAsia="en-GB"/>
+          <w:lang w:val="tr-TR" w:eastAsia="tr-TR"/>
         </w:rPr>
         <w:lastRenderedPageBreak/>
         <mc:AlternateContent>
@@ -977,8 +985,8 @@
                 <wp:positionV relativeFrom="paragraph">
                   <wp:posOffset>565785</wp:posOffset>
                 </wp:positionV>
-                <wp:extent cx="3780155" cy="3525520"/>
-                <wp:effectExtent l="0" t="0" r="0" b="0"/>
+                <wp:extent cx="3780155" cy="3540760"/>
+                <wp:effectExtent l="0" t="0" r="0" b="2540"/>
                 <wp:wrapTopAndBottom/>
                 <wp:docPr id="8" name="Group 8"/>
                 <wp:cNvGraphicFramePr/>
@@ -989,9 +997,9 @@
                       <wpg:grpSpPr>
                         <a:xfrm>
                           <a:off x="0" y="0"/>
-                          <a:ext cx="3780155" cy="3525520"/>
+                          <a:ext cx="3780155" cy="3540760"/>
                           <a:chOff x="0" y="0"/>
-                          <a:chExt cx="3780155" cy="3525520"/>
+                          <a:chExt cx="3780155" cy="3540760"/>
                         </a:xfrm>
                       </wpg:grpSpPr>
                       <pic:pic xmlns:pic="http://schemas.openxmlformats.org/drawingml/2006/picture">
@@ -1029,7 +1037,7 @@
                         <wps:spPr>
                           <a:xfrm>
                             <a:off x="0" y="3261360"/>
-                            <a:ext cx="3780155" cy="264160"/>
+                            <a:ext cx="3780155" cy="279400"/>
                           </a:xfrm>
                           <a:prstGeom prst="rect">
                             <a:avLst/>
@@ -1059,14 +1067,27 @@
                               <w:r>
                                 <w:t xml:space="preserve"> </w:t>
                               </w:r>
-                              <w:fldSimple w:instr=" SEQ Şekil \* ARABIC ">
-                                <w:r>
-                                  <w:rPr>
-                                    <w:noProof/>
-                                  </w:rPr>
-                                  <w:t>2</w:t>
-                                </w:r>
-                              </w:fldSimple>
+                              <w:r>
+                                <w:fldChar w:fldCharType="begin"/>
+                              </w:r>
+                              <w:r>
+                                <w:instrText xml:space="preserve"> SEQ Şekil \* ARABIC </w:instrText>
+                              </w:r>
+                              <w:r>
+                                <w:fldChar w:fldCharType="separate"/>
+                              </w:r>
+                              <w:r>
+                                <w:rPr>
+                                  <w:noProof/>
+                                </w:rPr>
+                                <w:t>2</w:t>
+                              </w:r>
+                              <w:r>
+                                <w:rPr>
+                                  <w:noProof/>
+                                </w:rPr>
+                                <w:fldChar w:fldCharType="end"/>
+                              </w:r>
                               <w:r>
                                 <w:t xml:space="preserve">: Promote </w:t>
                               </w:r>
@@ -1101,12 +1122,12 @@
           </mc:Choice>
           <mc:Fallback>
             <w:pict>
-              <v:group id="Group 8" o:spid="_x0000_s1029" style="position:absolute;left:0;text-align:left;margin-left:67.15pt;margin-top:44.55pt;width:297.65pt;height:277.6pt;z-index:251664384" coordsize="37801,35255" o:gfxdata="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">
-                <v:shape id="Picture 6" o:spid="_x0000_s1030" type="#_x0000_t75" style="position:absolute;width:37801;height:32086;visibility:visible;mso-wrap-style:square" o:gfxdata="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">
+              <v:group id="Group 8" o:spid="_x0000_s1029" style="position:absolute;left:0;text-align:left;margin-left:67.15pt;margin-top:44.55pt;width:297.65pt;height:278.8pt;z-index:251664384" coordsize="37801,35407" o:gfxdata="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">
+                <v:shape id="Picture 6" o:spid="_x0000_s1030" type="#_x0000_t75" style="position:absolute;width:37801;height:32086;visibility:visible;mso-wrap-style:square" o:gfxdata="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">
                   <v:imagedata r:id="rId8" o:title=""/>
                   <v:path arrowok="t"/>
                 </v:shape>
-                <v:shape id="Text Box 7" o:spid="_x0000_s1031" type="#_x0000_t202" style="position:absolute;top:32613;width:37801;height:2642;visibility:visible;mso-wrap-style:square;v-text-anchor:top" o:gfxdata="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" stroked="f">
+                <v:shape id="Text Box 7" o:spid="_x0000_s1031" type="#_x0000_t202" style="position:absolute;top:32613;width:37801;height:2794;visibility:visible;mso-wrap-style:square;v-text-anchor:top" o:gfxdata="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" stroked="f">
                   <v:textbox style="mso-fit-shape-to-text:t" inset="0,0,0,0">
                     <w:txbxContent>
                       <w:p>
@@ -1125,14 +1146,27 @@
                         <w:r>
                           <w:t xml:space="preserve"> </w:t>
                         </w:r>
-                        <w:fldSimple w:instr=" SEQ Şekil \* ARABIC ">
-                          <w:r>
-                            <w:rPr>
-                              <w:noProof/>
-                            </w:rPr>
-                            <w:t>2</w:t>
-                          </w:r>
-                        </w:fldSimple>
+                        <w:r>
+                          <w:fldChar w:fldCharType="begin"/>
+                        </w:r>
+                        <w:r>
+                          <w:instrText xml:space="preserve"> SEQ Şekil \* ARABIC </w:instrText>
+                        </w:r>
+                        <w:r>
+                          <w:fldChar w:fldCharType="separate"/>
+                        </w:r>
+                        <w:r>
+                          <w:rPr>
+                            <w:noProof/>
+                          </w:rPr>
+                          <w:t>2</w:t>
+                        </w:r>
+                        <w:r>
+                          <w:rPr>
+                            <w:noProof/>
+                          </w:rPr>
+                          <w:fldChar w:fldCharType="end"/>
+                        </w:r>
                         <w:r>
                           <w:t xml:space="preserve">: Promote </w:t>
                         </w:r>
@@ -1261,17 +1295,130 @@
     <w:p/>
     <w:p>
       <w:pPr>
+        <w:keepNext/>
+      </w:pPr>
+      <w:r>
+        <w:rPr>
+          <w:noProof/>
+          <w:lang w:val="tr-TR" w:eastAsia="tr-TR"/>
+        </w:rPr>
+        <w:drawing>
+          <wp:inline distT="0" distB="0" distL="0" distR="0" wp14:anchorId="2F2FEC0D" wp14:editId="5C7F7095">
+            <wp:extent cx="5731510" cy="2442845"/>
+            <wp:effectExtent l="0" t="0" r="2540" b="0"/>
+            <wp:docPr id="2" name="Picture 2"/>
+            <wp:cNvGraphicFramePr>
+              <a:graphicFrameLocks xmlns:a="http://schemas.openxmlformats.org/drawingml/2006/main" noChangeAspect="1"/>
+            </wp:cNvGraphicFramePr>
+            <a:graphic xmlns:a="http://schemas.openxmlformats.org/drawingml/2006/main">
+              <a:graphicData uri="http://schemas.openxmlformats.org/drawingml/2006/picture">
+                <pic:pic xmlns:pic="http://schemas.openxmlformats.org/drawingml/2006/picture">
+                  <pic:nvPicPr>
+                    <pic:cNvPr id="2" name="490B05E.tmp"/>
+                    <pic:cNvPicPr/>
+                  </pic:nvPicPr>
+                  <pic:blipFill>
+                    <a:blip r:embed="rId9">
+                      <a:extLst>
+                        <a:ext uri="{28A0092B-C50C-407E-A947-70E740481C1C}">
+                          <a14:useLocalDpi xmlns:a14="http://schemas.microsoft.com/office/drawing/2010/main" val="0"/>
+                        </a:ext>
+                      </a:extLst>
+                    </a:blip>
+                    <a:stretch>
+                      <a:fillRect/>
+                    </a:stretch>
+                  </pic:blipFill>
+                  <pic:spPr>
+                    <a:xfrm>
+                      <a:off x="0" y="0"/>
+                      <a:ext cx="5731510" cy="2442845"/>
+                    </a:xfrm>
+                    <a:prstGeom prst="rect">
+                      <a:avLst/>
+                    </a:prstGeom>
+                  </pic:spPr>
+                </pic:pic>
+              </a:graphicData>
+            </a:graphic>
+          </wp:inline>
+        </w:drawing>
+      </w:r>
+    </w:p>
+    <w:p>
+      <w:pPr>
+        <w:pStyle w:val="Caption"/>
+        <w:jc w:val="center"/>
+      </w:pPr>
+      <w:proofErr w:type="spellStart"/>
+      <w:r>
+        <w:t>Şekil</w:t>
+      </w:r>
+      <w:proofErr w:type="spellEnd"/>
+      <w:r>
+        <w:t xml:space="preserve"> </w:t>
+      </w:r>
+      <w:fldSimple w:instr=" SEQ Şekil \* ARABIC ">
+        <w:r>
+          <w:rPr>
+            <w:noProof/>
+          </w:rPr>
+          <w:t>3</w:t>
+        </w:r>
+      </w:fldSimple>
+      <w:r>
+        <w:t xml:space="preserve">: </w:t>
+      </w:r>
+      <w:proofErr w:type="spellStart"/>
+      <w:r>
+        <w:t>pyQtgraph</w:t>
+      </w:r>
+      <w:proofErr w:type="spellEnd"/>
+      <w:r>
+        <w:t xml:space="preserve"> </w:t>
+      </w:r>
+      <w:proofErr w:type="spellStart"/>
+      <w:r>
+        <w:t>için</w:t>
+      </w:r>
+      <w:proofErr w:type="spellEnd"/>
+      <w:r>
+        <w:t xml:space="preserve"> </w:t>
+      </w:r>
+      <w:proofErr w:type="spellStart"/>
+      <w:r>
+        <w:t>araç</w:t>
+      </w:r>
+      <w:proofErr w:type="spellEnd"/>
+      <w:r>
+        <w:t xml:space="preserve"> </w:t>
+      </w:r>
+      <w:proofErr w:type="spellStart"/>
+      <w:r>
+        <w:t>hiyerarşisi</w:t>
+      </w:r>
+      <w:proofErr w:type="spellEnd"/>
+      <w:r>
+        <w:t xml:space="preserve"> []</w:t>
+      </w:r>
+    </w:p>
+    <w:p>
+      <w:r>
+        <w:br w:type="page"/>
+      </w:r>
+    </w:p>
+    <w:p>
+      <w:pPr>
         <w:pStyle w:val="Heading2"/>
       </w:pPr>
-      <w:proofErr w:type="spellStart"/>
-      <w:r>
-        <w:t>PlotWidget</w:t>
-      </w:r>
-      <w:proofErr w:type="spellEnd"/>
-    </w:p>
-    <w:p>
       <w:bookmarkStart w:id="0" w:name="_GoBack"/>
+      <w:proofErr w:type="spellStart"/>
+      <w:r>
+        <w:lastRenderedPageBreak/>
+        <w:t>PlotItem</w:t>
+      </w:r>
       <w:bookmarkEnd w:id="0"/>
+      <w:proofErr w:type="spellEnd"/>
     </w:p>
     <w:sectPr>
       <w:pgSz w:w="11906" w:h="16838"/>
@@ -1284,7 +1431,7 @@
 </file>
 
 <file path=word/numbering.xml><?xml version="1.0" encoding="utf-8"?>
-<w:numbering xmlns:wpc="http://schemas.microsoft.com/office/word/2010/wordprocessingCanvas" xmlns:cx="http://schemas.microsoft.com/office/drawing/2014/chartex" xmlns:cx1="http://schemas.microsoft.com/office/drawing/2015/9/8/chartex" xmlns:mc="http://schemas.openxmlformats.org/markup-compatibility/2006" xmlns:o="urn:schemas-microsoft-com:office:office" xmlns:r="http://schemas.openxmlformats.org/officeDocument/2006/relationships" xmlns:m="http://schemas.openxmlformats.org/officeDocument/2006/math" xmlns:v="urn:schemas-microsoft-com:vml" xmlns:wp14="http://schemas.microsoft.com/office/word/2010/wordprocessingDrawing" xmlns:wp="http://schemas.openxmlformats.org/drawingml/2006/wordprocessingDrawing" xmlns:w10="urn:schemas-microsoft-com:office:word" xmlns:w="http://schemas.openxmlformats.org/wordprocessingml/2006/main" xmlns:w14="http://schemas.microsoft.com/office/word/2010/wordml" xmlns:w15="http://schemas.microsoft.com/office/word/2012/wordml" xmlns:w16se="http://schemas.microsoft.com/office/word/2015/wordml/symex" xmlns:wpg="http://schemas.microsoft.com/office/word/2010/wordprocessingGroup" xmlns:wpi="http://schemas.microsoft.com/office/word/2010/wordprocessingInk" xmlns:wne="http://schemas.microsoft.com/office/word/2006/wordml" xmlns:wps="http://schemas.microsoft.com/office/word/2010/wordprocessingShape" mc:Ignorable="w14 w15 w16se wp14">
+<w:numbering xmlns:wpc="http://schemas.microsoft.com/office/word/2010/wordprocessingCanvas" xmlns:mc="http://schemas.openxmlformats.org/markup-compatibility/2006" xmlns:o="urn:schemas-microsoft-com:office:office" xmlns:r="http://schemas.openxmlformats.org/officeDocument/2006/relationships" xmlns:m="http://schemas.openxmlformats.org/officeDocument/2006/math" xmlns:v="urn:schemas-microsoft-com:vml" xmlns:wp14="http://schemas.microsoft.com/office/word/2010/wordprocessingDrawing" xmlns:wp="http://schemas.openxmlformats.org/drawingml/2006/wordprocessingDrawing" xmlns:w10="urn:schemas-microsoft-com:office:word" xmlns:w="http://schemas.openxmlformats.org/wordprocessingml/2006/main" xmlns:w14="http://schemas.microsoft.com/office/word/2010/wordml" xmlns:w15="http://schemas.microsoft.com/office/word/2012/wordml" xmlns:wpg="http://schemas.microsoft.com/office/word/2010/wordprocessingGroup" xmlns:wpi="http://schemas.microsoft.com/office/word/2010/wordprocessingInk" xmlns:wne="http://schemas.microsoft.com/office/word/2006/wordml" xmlns:wps="http://schemas.microsoft.com/office/word/2010/wordprocessingShape" mc:Ignorable="w14 w15 wp14">
   <w:abstractNum w:abstractNumId="0" w15:restartNumberingAfterBreak="0">
     <w:nsid w:val="06355EA8"/>
     <w:multiLevelType w:val="multilevel"/>
@@ -1557,7 +1704,7 @@
 </file>
 
 <file path=word/styles.xml><?xml version="1.0" encoding="utf-8"?>
-<w:styles xmlns:mc="http://schemas.openxmlformats.org/markup-compatibility/2006" xmlns:r="http://schemas.openxmlformats.org/officeDocument/2006/relationships" xmlns:w="http://schemas.openxmlformats.org/wordprocessingml/2006/main" xmlns:w14="http://schemas.microsoft.com/office/word/2010/wordml" xmlns:w15="http://schemas.microsoft.com/office/word/2012/wordml" xmlns:w16se="http://schemas.microsoft.com/office/word/2015/wordml/symex" mc:Ignorable="w14 w15 w16se">
+<w:styles xmlns:mc="http://schemas.openxmlformats.org/markup-compatibility/2006" xmlns:r="http://schemas.openxmlformats.org/officeDocument/2006/relationships" xmlns:w="http://schemas.openxmlformats.org/wordprocessingml/2006/main" xmlns:w14="http://schemas.microsoft.com/office/word/2010/wordml" xmlns:w15="http://schemas.microsoft.com/office/word/2012/wordml" mc:Ignorable="w14 w15">
   <w:docDefaults>
     <w:rPrDefault>
       <w:rPr>
@@ -2075,7 +2222,7 @@
     <w:uiPriority w:val="35"/>
     <w:unhideWhenUsed/>
     <w:qFormat/>
-    <w:rsid w:val="00F52566"/>
+    <w:rsid w:val="00971FB5"/>
     <w:pPr>
       <w:spacing w:after="200" w:line="240" w:lineRule="auto"/>
     </w:pPr>
@@ -2083,7 +2230,7 @@
       <w:i/>
       <w:iCs/>
       <w:color w:val="44546A" w:themeColor="text2"/>
-      <w:sz w:val="18"/>
+      <w:sz w:val="20"/>
       <w:szCs w:val="18"/>
     </w:rPr>
   </w:style>

--- a/PyQtGraph Derleme.docx
+++ b/PyQtGraph Derleme.docx
@@ -6,37 +6,8 @@
       <w:pPr>
         <w:pStyle w:val="Heading1"/>
       </w:pPr>
-      <w:proofErr w:type="spellStart"/>
-      <w:r>
-        <w:t>PyQtGraph</w:t>
-      </w:r>
-      <w:proofErr w:type="spellEnd"/>
-      <w:r>
-        <w:t xml:space="preserve"> </w:t>
-      </w:r>
-      <w:proofErr w:type="spellStart"/>
-      <w:r>
-        <w:t>Derleme</w:t>
-      </w:r>
-      <w:proofErr w:type="spellEnd"/>
-      <w:r>
-        <w:t xml:space="preserve">/ </w:t>
-      </w:r>
-      <w:proofErr w:type="spellStart"/>
-      <w:r>
-        <w:t>Toplama</w:t>
-      </w:r>
-      <w:proofErr w:type="spellEnd"/>
-      <w:r>
-        <w:t xml:space="preserve"> </w:t>
-      </w:r>
-      <w:proofErr w:type="spellStart"/>
-      <w:r>
-        <w:t>Çalışmaları</w:t>
-      </w:r>
-      <w:proofErr w:type="spellEnd"/>
-      <w:r>
-        <w:t xml:space="preserve"> - 16.06.2107</w:t>
+      <w:r>
+        <w:t>PyQtGraph Derleme/ Toplama Çalışmaları - 16.06.2107</w:t>
       </w:r>
     </w:p>
     <w:p>
@@ -45,501 +16,31 @@
       </w:r>
     </w:p>
     <w:p>
-      <w:proofErr w:type="spellStart"/>
-      <w:r>
-        <w:t>QtDesigner</w:t>
-      </w:r>
-      <w:proofErr w:type="spellEnd"/>
-      <w:r>
-        <w:t xml:space="preserve"> </w:t>
-      </w:r>
-      <w:proofErr w:type="spellStart"/>
-      <w:r>
-        <w:t>ve</w:t>
-      </w:r>
-      <w:proofErr w:type="spellEnd"/>
-      <w:r>
-        <w:t xml:space="preserve"> Python </w:t>
-      </w:r>
-      <w:proofErr w:type="spellStart"/>
-      <w:r>
-        <w:t>entegrasyonu</w:t>
-      </w:r>
-      <w:proofErr w:type="spellEnd"/>
-      <w:r>
-        <w:t xml:space="preserve"> </w:t>
-      </w:r>
-      <w:proofErr w:type="spellStart"/>
-      <w:r>
-        <w:t>ile</w:t>
-      </w:r>
-      <w:proofErr w:type="spellEnd"/>
-      <w:r>
-        <w:t xml:space="preserve"> </w:t>
-      </w:r>
-      <w:proofErr w:type="spellStart"/>
-      <w:r>
-        <w:t>PyQtgraph</w:t>
-      </w:r>
-      <w:proofErr w:type="spellEnd"/>
-      <w:r>
-        <w:t xml:space="preserve"> </w:t>
-      </w:r>
-      <w:proofErr w:type="spellStart"/>
-      <w:r>
-        <w:t>hızlı</w:t>
-      </w:r>
-      <w:proofErr w:type="spellEnd"/>
-      <w:r>
-        <w:t xml:space="preserve"> </w:t>
-      </w:r>
-      <w:proofErr w:type="spellStart"/>
-      <w:r>
-        <w:t>grafik</w:t>
-      </w:r>
-      <w:proofErr w:type="spellEnd"/>
-      <w:r>
-        <w:t xml:space="preserve"> </w:t>
-      </w:r>
-      <w:proofErr w:type="spellStart"/>
-      <w:r>
-        <w:t>çizme</w:t>
-      </w:r>
-      <w:proofErr w:type="spellEnd"/>
-      <w:r>
-        <w:t xml:space="preserve"> </w:t>
-      </w:r>
-      <w:proofErr w:type="spellStart"/>
-      <w:r>
-        <w:t>kütüphanesinin</w:t>
-      </w:r>
-      <w:proofErr w:type="spellEnd"/>
-      <w:r>
-        <w:t xml:space="preserve"> </w:t>
-      </w:r>
-      <w:proofErr w:type="spellStart"/>
-      <w:r>
-        <w:t>kullanımı</w:t>
-      </w:r>
-      <w:proofErr w:type="spellEnd"/>
-      <w:r>
-        <w:t xml:space="preserve"> </w:t>
-      </w:r>
-      <w:proofErr w:type="spellStart"/>
-      <w:r>
-        <w:t>ile</w:t>
-      </w:r>
-      <w:proofErr w:type="spellEnd"/>
-      <w:r>
-        <w:t xml:space="preserve"> </w:t>
-      </w:r>
-      <w:proofErr w:type="spellStart"/>
-      <w:r>
-        <w:t>ilgili</w:t>
-      </w:r>
-      <w:proofErr w:type="spellEnd"/>
-      <w:r>
-        <w:t xml:space="preserve"> </w:t>
-      </w:r>
-      <w:proofErr w:type="spellStart"/>
-      <w:r>
-        <w:t>dökümandır</w:t>
-      </w:r>
-      <w:proofErr w:type="spellEnd"/>
-      <w:r>
-        <w:t xml:space="preserve">. </w:t>
-      </w:r>
-      <w:proofErr w:type="spellStart"/>
-      <w:r>
-        <w:t>Daha</w:t>
-      </w:r>
-      <w:proofErr w:type="spellEnd"/>
-      <w:r>
-        <w:t xml:space="preserve"> </w:t>
-      </w:r>
-      <w:proofErr w:type="spellStart"/>
-      <w:r>
-        <w:t>önce</w:t>
-      </w:r>
-      <w:proofErr w:type="spellEnd"/>
-      <w:r>
-        <w:t xml:space="preserve"> </w:t>
-      </w:r>
-      <w:proofErr w:type="spellStart"/>
-      <w:r>
-        <w:t>epey</w:t>
-      </w:r>
-      <w:proofErr w:type="spellEnd"/>
-      <w:r>
-        <w:t xml:space="preserve"> </w:t>
-      </w:r>
-      <w:proofErr w:type="spellStart"/>
-      <w:r>
-        <w:t>kullanmıştım</w:t>
-      </w:r>
-      <w:proofErr w:type="spellEnd"/>
-      <w:r>
-        <w:t xml:space="preserve">, </w:t>
-      </w:r>
-      <w:proofErr w:type="spellStart"/>
-      <w:r>
-        <w:t>ancak</w:t>
-      </w:r>
-      <w:proofErr w:type="spellEnd"/>
-      <w:r>
-        <w:t xml:space="preserve"> </w:t>
-      </w:r>
-      <w:proofErr w:type="spellStart"/>
-      <w:r>
-        <w:t>unutulması</w:t>
-      </w:r>
-      <w:proofErr w:type="spellEnd"/>
-      <w:r>
-        <w:t xml:space="preserve"> </w:t>
-      </w:r>
-      <w:proofErr w:type="spellStart"/>
-      <w:r>
-        <w:t>ve</w:t>
-      </w:r>
-      <w:proofErr w:type="spellEnd"/>
-      <w:r>
-        <w:t xml:space="preserve"> </w:t>
-      </w:r>
-      <w:proofErr w:type="spellStart"/>
-      <w:r>
-        <w:t>tekrar</w:t>
-      </w:r>
-      <w:proofErr w:type="spellEnd"/>
-      <w:r>
-        <w:t xml:space="preserve"> </w:t>
-      </w:r>
-      <w:proofErr w:type="spellStart"/>
-      <w:r>
-        <w:t>üzerinden</w:t>
-      </w:r>
-      <w:proofErr w:type="spellEnd"/>
-      <w:r>
-        <w:t xml:space="preserve"> </w:t>
-      </w:r>
-      <w:proofErr w:type="spellStart"/>
-      <w:r>
-        <w:t>geçilmesi</w:t>
-      </w:r>
-      <w:proofErr w:type="spellEnd"/>
-      <w:r>
-        <w:t xml:space="preserve"> </w:t>
-      </w:r>
-      <w:proofErr w:type="spellStart"/>
-      <w:r>
-        <w:t>gerekiyordu</w:t>
-      </w:r>
-      <w:proofErr w:type="spellEnd"/>
-      <w:r>
-        <w:t xml:space="preserve">, </w:t>
-      </w:r>
-      <w:proofErr w:type="spellStart"/>
-      <w:r>
-        <w:t>işte</w:t>
-      </w:r>
-      <w:proofErr w:type="spellEnd"/>
-      <w:r>
-        <w:t xml:space="preserve"> </w:t>
-      </w:r>
-      <w:proofErr w:type="spellStart"/>
-      <w:r>
-        <w:t>başlıyoruz</w:t>
-      </w:r>
-      <w:proofErr w:type="spellEnd"/>
-      <w:r>
-        <w:t>.</w:t>
-      </w:r>
-    </w:p>
-    <w:p>
-      <w:r>
-        <w:t> </w:t>
-      </w:r>
-      <w:proofErr w:type="spellStart"/>
-      <w:r>
-        <w:t>PyQtgraph</w:t>
-      </w:r>
-      <w:proofErr w:type="spellEnd"/>
-      <w:r>
-        <w:t xml:space="preserve">, </w:t>
-      </w:r>
-      <w:proofErr w:type="spellStart"/>
-      <w:r>
-        <w:t>kendi</w:t>
-      </w:r>
-      <w:proofErr w:type="spellEnd"/>
-      <w:r>
-        <w:t xml:space="preserve"> web </w:t>
-      </w:r>
-      <w:proofErr w:type="spellStart"/>
-      <w:r>
-        <w:t>sayfasında</w:t>
-      </w:r>
-      <w:proofErr w:type="spellEnd"/>
-      <w:r>
-        <w:t xml:space="preserve"> da </w:t>
-      </w:r>
-      <w:proofErr w:type="spellStart"/>
-      <w:r>
-        <w:t>belirtildiği</w:t>
-      </w:r>
-      <w:proofErr w:type="spellEnd"/>
-      <w:r>
-        <w:t xml:space="preserve"> </w:t>
-      </w:r>
-      <w:proofErr w:type="spellStart"/>
-      <w:r>
-        <w:t>gibi</w:t>
-      </w:r>
-      <w:proofErr w:type="spellEnd"/>
-      <w:r>
-        <w:t>, “</w:t>
-      </w:r>
-      <w:proofErr w:type="spellStart"/>
-      <w:r>
-        <w:t>matplotlib</w:t>
-      </w:r>
-      <w:proofErr w:type="spellEnd"/>
-      <w:r>
-        <w:t xml:space="preserve">” </w:t>
-      </w:r>
-      <w:proofErr w:type="spellStart"/>
-      <w:r>
-        <w:t>grafik</w:t>
-      </w:r>
-      <w:proofErr w:type="spellEnd"/>
-      <w:r>
-        <w:t xml:space="preserve"> </w:t>
-      </w:r>
-      <w:proofErr w:type="spellStart"/>
-      <w:r>
-        <w:t>çizme</w:t>
-      </w:r>
-      <w:proofErr w:type="spellEnd"/>
-      <w:r>
-        <w:t xml:space="preserve"> </w:t>
-      </w:r>
-      <w:proofErr w:type="spellStart"/>
-      <w:r>
-        <w:t>kütüphanesinin</w:t>
-      </w:r>
-      <w:proofErr w:type="spellEnd"/>
-      <w:r>
-        <w:t xml:space="preserve"> </w:t>
-      </w:r>
-      <w:proofErr w:type="spellStart"/>
-      <w:r>
-        <w:t>yapamadığı</w:t>
-      </w:r>
-      <w:proofErr w:type="spellEnd"/>
-      <w:r>
-        <w:t xml:space="preserve"> </w:t>
-      </w:r>
-      <w:proofErr w:type="spellStart"/>
-      <w:r>
-        <w:t>hızlarda</w:t>
-      </w:r>
-      <w:proofErr w:type="spellEnd"/>
-      <w:r>
-        <w:t xml:space="preserve"> </w:t>
-      </w:r>
-      <w:proofErr w:type="spellStart"/>
-      <w:r>
-        <w:t>veri</w:t>
-      </w:r>
-      <w:proofErr w:type="spellEnd"/>
-      <w:r>
-        <w:t xml:space="preserve"> </w:t>
-      </w:r>
-      <w:proofErr w:type="spellStart"/>
-      <w:r>
-        <w:t>görselleştrime</w:t>
-      </w:r>
-      <w:proofErr w:type="spellEnd"/>
-      <w:r>
-        <w:t xml:space="preserve"> </w:t>
-      </w:r>
-      <w:proofErr w:type="spellStart"/>
-      <w:r>
-        <w:t>kabiliyetine</w:t>
-      </w:r>
-      <w:proofErr w:type="spellEnd"/>
-      <w:r>
-        <w:t xml:space="preserve"> </w:t>
-      </w:r>
-      <w:proofErr w:type="spellStart"/>
-      <w:r>
-        <w:t>sahip</w:t>
-      </w:r>
-      <w:proofErr w:type="spellEnd"/>
-      <w:r>
-        <w:t xml:space="preserve"> </w:t>
-      </w:r>
-      <w:proofErr w:type="spellStart"/>
-      <w:r>
-        <w:t>bir</w:t>
-      </w:r>
-      <w:proofErr w:type="spellEnd"/>
-      <w:r>
-        <w:t xml:space="preserve"> Python </w:t>
-      </w:r>
-      <w:proofErr w:type="spellStart"/>
-      <w:r>
-        <w:t>kütüphanesidir</w:t>
-      </w:r>
-      <w:proofErr w:type="spellEnd"/>
-      <w:r>
-        <w:t xml:space="preserve">. </w:t>
-      </w:r>
-      <w:proofErr w:type="spellStart"/>
-      <w:r>
-        <w:t>Qt</w:t>
-      </w:r>
-      <w:proofErr w:type="spellEnd"/>
-      <w:r>
-        <w:t xml:space="preserve"> </w:t>
-      </w:r>
-      <w:proofErr w:type="spellStart"/>
-      <w:r>
-        <w:t>Designer’da</w:t>
-      </w:r>
-      <w:proofErr w:type="spellEnd"/>
-      <w:r>
-        <w:t xml:space="preserve"> </w:t>
-      </w:r>
-      <w:proofErr w:type="spellStart"/>
-      <w:r>
-        <w:t>bulunan</w:t>
-      </w:r>
-      <w:proofErr w:type="spellEnd"/>
-      <w:r>
-        <w:t xml:space="preserve"> </w:t>
-      </w:r>
-      <w:proofErr w:type="spellStart"/>
-      <w:r>
-        <w:t>GraphicsView</w:t>
-      </w:r>
-      <w:proofErr w:type="spellEnd"/>
-      <w:r>
-        <w:t xml:space="preserve"> </w:t>
-      </w:r>
-      <w:proofErr w:type="spellStart"/>
-      <w:r>
-        <w:t>aracına</w:t>
-      </w:r>
-      <w:proofErr w:type="spellEnd"/>
-      <w:r>
-        <w:t xml:space="preserve"> “Promote to” </w:t>
-      </w:r>
-      <w:proofErr w:type="spellStart"/>
-      <w:r>
-        <w:t>seçeneği</w:t>
-      </w:r>
-      <w:proofErr w:type="spellEnd"/>
-      <w:r>
-        <w:t xml:space="preserve"> </w:t>
-      </w:r>
-      <w:proofErr w:type="spellStart"/>
-      <w:r>
-        <w:t>ile</w:t>
-      </w:r>
-      <w:proofErr w:type="spellEnd"/>
-      <w:r>
-        <w:fldChar w:fldCharType="begin"/>
-      </w:r>
-      <w:r>
-        <w:instrText xml:space="preserve"> HYPERLINK "http://www.pyqtgraph.org/documentation/how_to_use.html" \l "embedding-widgets-inside-pyqt-applications" </w:instrText>
-      </w:r>
-      <w:r>
-        <w:fldChar w:fldCharType="separate"/>
-      </w:r>
-      <w:r>
-        <w:rPr>
-          <w:rStyle w:val="Hyperlink"/>
-          <w:rFonts w:ascii="Arial" w:hAnsi="Arial" w:cs="Arial"/>
-          <w:color w:val="1155CC"/>
-        </w:rPr>
-        <w:t xml:space="preserve"> </w:t>
-      </w:r>
-      <w:proofErr w:type="spellStart"/>
-      <w:r>
-        <w:rPr>
-          <w:rStyle w:val="Hyperlink"/>
-          <w:rFonts w:ascii="Arial" w:hAnsi="Arial" w:cs="Arial"/>
-          <w:color w:val="1155CC"/>
-        </w:rPr>
-        <w:t>burada</w:t>
-      </w:r>
-      <w:proofErr w:type="spellEnd"/>
-      <w:r>
-        <w:fldChar w:fldCharType="end"/>
-      </w:r>
-      <w:r>
-        <w:t xml:space="preserve"> </w:t>
-      </w:r>
-      <w:proofErr w:type="spellStart"/>
-      <w:r>
-        <w:t>gösterildiği</w:t>
-      </w:r>
-      <w:proofErr w:type="spellEnd"/>
-      <w:r>
-        <w:t xml:space="preserve"> </w:t>
-      </w:r>
-      <w:proofErr w:type="spellStart"/>
-      <w:r>
-        <w:t>gibi</w:t>
-      </w:r>
-      <w:proofErr w:type="spellEnd"/>
-      <w:r>
-        <w:t xml:space="preserve"> </w:t>
-      </w:r>
-      <w:proofErr w:type="spellStart"/>
-      <w:r>
-        <w:t>entegre</w:t>
-      </w:r>
-      <w:proofErr w:type="spellEnd"/>
-      <w:r>
-        <w:t xml:space="preserve"> </w:t>
-      </w:r>
-      <w:proofErr w:type="spellStart"/>
-      <w:r>
-        <w:t>edilebilir</w:t>
-      </w:r>
-      <w:proofErr w:type="spellEnd"/>
-      <w:r>
-        <w:t>.</w:t>
-      </w:r>
-    </w:p>
-    <w:p>
-      <w:r>
-        <w:t> </w:t>
-      </w:r>
-      <w:proofErr w:type="spellStart"/>
-      <w:r>
-        <w:t>Burada</w:t>
-      </w:r>
-      <w:proofErr w:type="spellEnd"/>
-      <w:r>
-        <w:t xml:space="preserve"> </w:t>
-      </w:r>
-      <w:proofErr w:type="spellStart"/>
-      <w:r>
-        <w:t>kullanılabilecek</w:t>
-      </w:r>
-      <w:proofErr w:type="spellEnd"/>
-      <w:r>
-        <w:t xml:space="preserve"> </w:t>
-      </w:r>
-      <w:proofErr w:type="spellStart"/>
-      <w:r>
-        <w:t>sınıflar</w:t>
-      </w:r>
-      <w:proofErr w:type="spellEnd"/>
-      <w:r>
-        <w:t>:</w:t>
+      <w:r>
+        <w:t>QtDesigner ve Python entegrasyonu ile PyQtgraph hızlı grafik çizme kütüphanesinin kullanımı ile ilgili dökümandır. Daha önce epey kullanmıştım, ancak unutulması ve tekrar üzerinden geçilmesi gerekiyordu, işte başlıyoruz.</w:t>
+      </w:r>
+    </w:p>
+    <w:p>
+      <w:r>
+        <w:t> PyQtgraph, kendi web sayfasında da belirtildiği gibi, “matplotlib” grafik çizme kütüphanesinin yapamadığı hızlarda veri görselleştrime kabiliyetine sahip bir Python kütüphanesidir. Qt Designer’da bulunan GraphicsView aracına “Promote to” seçeneği ile</w:t>
+      </w:r>
+      <w:hyperlink r:id="rId5" w:anchor="embedding-widgets-inside-pyqt-applications" w:history="1">
+        <w:r>
+          <w:rPr>
+            <w:rStyle w:val="Hyperlink"/>
+            <w:rFonts w:ascii="Arial" w:hAnsi="Arial" w:cs="Arial"/>
+            <w:color w:val="1155CC"/>
+          </w:rPr>
+          <w:t xml:space="preserve"> burada</w:t>
+        </w:r>
+      </w:hyperlink>
+      <w:r>
+        <w:t xml:space="preserve"> gösterildiği gibi entegre edilebilir.</w:t>
+      </w:r>
+    </w:p>
+    <w:p>
+      <w:r>
+        <w:t> Burada kullanılabilecek sınıflar:</w:t>
       </w:r>
     </w:p>
     <w:p>
@@ -550,11 +51,9 @@
           <w:numId w:val="2"/>
         </w:numPr>
       </w:pPr>
-      <w:proofErr w:type="spellStart"/>
       <w:r>
         <w:t>PlotWidget</w:t>
       </w:r>
-      <w:proofErr w:type="spellEnd"/>
     </w:p>
     <w:p>
       <w:pPr>
@@ -564,11 +63,9 @@
           <w:numId w:val="2"/>
         </w:numPr>
       </w:pPr>
-      <w:proofErr w:type="spellStart"/>
       <w:r>
         <w:t>ImageView</w:t>
       </w:r>
-      <w:proofErr w:type="spellEnd"/>
     </w:p>
     <w:p>
       <w:pPr>
@@ -635,119 +132,20 @@
                               <w:pPr>
                                 <w:pStyle w:val="Caption"/>
                               </w:pPr>
-                              <w:proofErr w:type="spellStart"/>
                               <w:r>
-                                <w:t>Şekil</w:t>
+                                <w:t xml:space="preserve">Şekil </w:t>
                               </w:r>
-                              <w:proofErr w:type="spellEnd"/>
+                              <w:fldSimple w:instr=" SEQ Şekil \* ARABIC ">
+                                <w:r>
+                                  <w:rPr>
+                                    <w:noProof/>
+                                  </w:rPr>
+                                  <w:t>1</w:t>
+                                </w:r>
+                              </w:fldSimple>
                               <w:r>
-                                <w:t xml:space="preserve"> </w:t>
+                                <w:t>: Qt Designer platformunda geliştirilen arayüz ve çklu GraphicsView seçenekleri: PlotWidget, GraphicsView, ImageView</w:t>
                               </w:r>
-                              <w:r>
-                                <w:fldChar w:fldCharType="begin"/>
-                              </w:r>
-                              <w:r>
-                                <w:instrText xml:space="preserve"> SEQ Şekil \* ARABIC </w:instrText>
-                              </w:r>
-                              <w:r>
-                                <w:fldChar w:fldCharType="separate"/>
-                              </w:r>
-                              <w:r>
-                                <w:t>1</w:t>
-                              </w:r>
-                              <w:r>
-                                <w:fldChar w:fldCharType="end"/>
-                              </w:r>
-                              <w:r>
-                                <w:t xml:space="preserve">: </w:t>
-                              </w:r>
-                              <w:proofErr w:type="spellStart"/>
-                              <w:r>
-                                <w:t>Qt</w:t>
-                              </w:r>
-                              <w:proofErr w:type="spellEnd"/>
-                              <w:r>
-                                <w:t xml:space="preserve"> Designer </w:t>
-                              </w:r>
-                              <w:proofErr w:type="spellStart"/>
-                              <w:r>
-                                <w:t>platformunda</w:t>
-                              </w:r>
-                              <w:proofErr w:type="spellEnd"/>
-                              <w:r>
-                                <w:t xml:space="preserve"> </w:t>
-                              </w:r>
-                              <w:proofErr w:type="spellStart"/>
-                              <w:r>
-                                <w:t>geliştirilen</w:t>
-                              </w:r>
-                              <w:proofErr w:type="spellEnd"/>
-                              <w:r>
-                                <w:t xml:space="preserve"> </w:t>
-                              </w:r>
-                              <w:proofErr w:type="spellStart"/>
-                              <w:r>
-                                <w:t>arayüz</w:t>
-                              </w:r>
-                              <w:proofErr w:type="spellEnd"/>
-                              <w:r>
-                                <w:t xml:space="preserve"> </w:t>
-                              </w:r>
-                              <w:proofErr w:type="spellStart"/>
-                              <w:r>
-                                <w:t>ve</w:t>
-                              </w:r>
-                              <w:proofErr w:type="spellEnd"/>
-                              <w:r>
-                                <w:t xml:space="preserve"> </w:t>
-                              </w:r>
-                              <w:proofErr w:type="spellStart"/>
-                              <w:r>
-                                <w:t>çklu</w:t>
-                              </w:r>
-                              <w:proofErr w:type="spellEnd"/>
-                              <w:r>
-                                <w:t xml:space="preserve"> </w:t>
-                              </w:r>
-                              <w:proofErr w:type="spellStart"/>
-                              <w:r>
-                                <w:t>GraphicsView</w:t>
-                              </w:r>
-                              <w:proofErr w:type="spellEnd"/>
-                              <w:r>
-                                <w:t xml:space="preserve"> </w:t>
-                              </w:r>
-                              <w:proofErr w:type="spellStart"/>
-                              <w:r>
-                                <w:t>seçenekleri</w:t>
-                              </w:r>
-                              <w:proofErr w:type="spellEnd"/>
-                              <w:r>
-                                <w:t xml:space="preserve">: </w:t>
-                              </w:r>
-                              <w:proofErr w:type="spellStart"/>
-                              <w:r>
-                                <w:t>PlotWidget</w:t>
-                              </w:r>
-                              <w:proofErr w:type="spellEnd"/>
-                              <w:r>
-                                <w:t xml:space="preserve">, </w:t>
-                              </w:r>
-                              <w:proofErr w:type="spellStart"/>
-                              <w:r>
-                                <w:t>GraphicsView</w:t>
-                              </w:r>
-                              <w:proofErr w:type="spellEnd"/>
-                              <w:r>
-                                <w:t xml:space="preserve">, </w:t>
-                              </w:r>
-                              <w:proofErr w:type="spellStart"/>
-                              <w:proofErr w:type="gramStart"/>
-                              <w:r>
-                                <w:t>ImageView</w:t>
-                              </w:r>
-                              <w:proofErr w:type="spellEnd"/>
-                              <w:proofErr w:type="gramEnd"/>
                             </w:p>
                           </w:txbxContent>
                         </wps:txbx>
@@ -766,7 +164,7 @@
                           </pic:cNvPicPr>
                         </pic:nvPicPr>
                         <pic:blipFill>
-                          <a:blip r:embed="rId5">
+                          <a:blip r:embed="rId6">
                             <a:extLst>
                               <a:ext uri="{28A0092B-C50C-407E-A947-70E740481C1C}">
                                 <a14:useLocalDpi xmlns:a14="http://schemas.microsoft.com/office/drawing/2010/main" val="0"/>
@@ -810,119 +208,20 @@
                         <w:pPr>
                           <w:pStyle w:val="Caption"/>
                         </w:pPr>
-                        <w:proofErr w:type="spellStart"/>
                         <w:r>
-                          <w:t>Şekil</w:t>
+                          <w:t xml:space="preserve">Şekil </w:t>
                         </w:r>
-                        <w:proofErr w:type="spellEnd"/>
+                        <w:fldSimple w:instr=" SEQ Şekil \* ARABIC ">
+                          <w:r>
+                            <w:rPr>
+                              <w:noProof/>
+                            </w:rPr>
+                            <w:t>1</w:t>
+                          </w:r>
+                        </w:fldSimple>
                         <w:r>
-                          <w:t xml:space="preserve"> </w:t>
+                          <w:t>: Qt Designer platformunda geliştirilen arayüz ve çklu GraphicsView seçenekleri: PlotWidget, GraphicsView, ImageView</w:t>
                         </w:r>
-                        <w:r>
-                          <w:fldChar w:fldCharType="begin"/>
-                        </w:r>
-                        <w:r>
-                          <w:instrText xml:space="preserve"> SEQ Şekil \* ARABIC </w:instrText>
-                        </w:r>
-                        <w:r>
-                          <w:fldChar w:fldCharType="separate"/>
-                        </w:r>
-                        <w:r>
-                          <w:t>1</w:t>
-                        </w:r>
-                        <w:r>
-                          <w:fldChar w:fldCharType="end"/>
-                        </w:r>
-                        <w:r>
-                          <w:t xml:space="preserve">: </w:t>
-                        </w:r>
-                        <w:proofErr w:type="spellStart"/>
-                        <w:r>
-                          <w:t>Qt</w:t>
-                        </w:r>
-                        <w:proofErr w:type="spellEnd"/>
-                        <w:r>
-                          <w:t xml:space="preserve"> Designer </w:t>
-                        </w:r>
-                        <w:proofErr w:type="spellStart"/>
-                        <w:r>
-                          <w:t>platformunda</w:t>
-                        </w:r>
-                        <w:proofErr w:type="spellEnd"/>
-                        <w:r>
-                          <w:t xml:space="preserve"> </w:t>
-                        </w:r>
-                        <w:proofErr w:type="spellStart"/>
-                        <w:r>
-                          <w:t>geliştirilen</w:t>
-                        </w:r>
-                        <w:proofErr w:type="spellEnd"/>
-                        <w:r>
-                          <w:t xml:space="preserve"> </w:t>
-                        </w:r>
-                        <w:proofErr w:type="spellStart"/>
-                        <w:r>
-                          <w:t>arayüz</w:t>
-                        </w:r>
-                        <w:proofErr w:type="spellEnd"/>
-                        <w:r>
-                          <w:t xml:space="preserve"> </w:t>
-                        </w:r>
-                        <w:proofErr w:type="spellStart"/>
-                        <w:r>
-                          <w:t>ve</w:t>
-                        </w:r>
-                        <w:proofErr w:type="spellEnd"/>
-                        <w:r>
-                          <w:t xml:space="preserve"> </w:t>
-                        </w:r>
-                        <w:proofErr w:type="spellStart"/>
-                        <w:r>
-                          <w:t>çklu</w:t>
-                        </w:r>
-                        <w:proofErr w:type="spellEnd"/>
-                        <w:r>
-                          <w:t xml:space="preserve"> </w:t>
-                        </w:r>
-                        <w:proofErr w:type="spellStart"/>
-                        <w:r>
-                          <w:t>GraphicsView</w:t>
-                        </w:r>
-                        <w:proofErr w:type="spellEnd"/>
-                        <w:r>
-                          <w:t xml:space="preserve"> </w:t>
-                        </w:r>
-                        <w:proofErr w:type="spellStart"/>
-                        <w:r>
-                          <w:t>seçenekleri</w:t>
-                        </w:r>
-                        <w:proofErr w:type="spellEnd"/>
-                        <w:r>
-                          <w:t xml:space="preserve">: </w:t>
-                        </w:r>
-                        <w:proofErr w:type="spellStart"/>
-                        <w:r>
-                          <w:t>PlotWidget</w:t>
-                        </w:r>
-                        <w:proofErr w:type="spellEnd"/>
-                        <w:r>
-                          <w:t xml:space="preserve">, </w:t>
-                        </w:r>
-                        <w:proofErr w:type="spellStart"/>
-                        <w:r>
-                          <w:t>GraphicsView</w:t>
-                        </w:r>
-                        <w:proofErr w:type="spellEnd"/>
-                        <w:r>
-                          <w:t xml:space="preserve">, </w:t>
-                        </w:r>
-                        <w:proofErr w:type="spellStart"/>
-                        <w:proofErr w:type="gramStart"/>
-                        <w:r>
-                          <w:t>ImageView</w:t>
-                        </w:r>
-                        <w:proofErr w:type="spellEnd"/>
-                        <w:proofErr w:type="gramEnd"/>
                       </w:p>
                     </w:txbxContent>
                   </v:textbox>
@@ -947,7 +246,7 @@
                   <o:lock v:ext="edit" aspectratio="t"/>
                 </v:shapetype>
                 <v:shape id="Picture 4" o:spid="_x0000_s1028" type="#_x0000_t75" style="position:absolute;width:57315;height:37553;visibility:visible;mso-wrap-style:square" o:gfxdata="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">
-                  <v:imagedata r:id="rId6" o:title=""/>
+                  <v:imagedata r:id="rId7" o:title=""/>
                   <v:path arrowok="t"/>
                 </v:shape>
                 <w10:wrap type="topAndBottom"/>
@@ -956,11 +255,9 @@
           </mc:Fallback>
         </mc:AlternateContent>
       </w:r>
-      <w:proofErr w:type="spellStart"/>
       <w:r>
         <w:t>GraphicsView</w:t>
       </w:r>
-      <w:proofErr w:type="spellEnd"/>
     </w:p>
     <w:p>
       <w:r>
@@ -1010,7 +307,7 @@
                           </pic:cNvPicPr>
                         </pic:nvPicPr>
                         <pic:blipFill>
-                          <a:blip r:embed="rId7">
+                          <a:blip r:embed="rId8">
                             <a:extLst>
                               <a:ext uri="{28A0092B-C50C-407E-A947-70E740481C1C}">
                                 <a14:useLocalDpi xmlns:a14="http://schemas.microsoft.com/office/drawing/2010/main" val="0"/>
@@ -1059,51 +356,20 @@
                                   <w:noProof/>
                                 </w:rPr>
                               </w:pPr>
-                              <w:proofErr w:type="spellStart"/>
                               <w:r>
-                                <w:t>Şekil</w:t>
+                                <w:t xml:space="preserve">Şekil </w:t>
                               </w:r>
-                              <w:proofErr w:type="spellEnd"/>
+                              <w:fldSimple w:instr=" SEQ Şekil \* ARABIC ">
+                                <w:r>
+                                  <w:rPr>
+                                    <w:noProof/>
+                                  </w:rPr>
+                                  <w:t>2</w:t>
+                                </w:r>
+                              </w:fldSimple>
                               <w:r>
-                                <w:t xml:space="preserve"> </w:t>
+                                <w:t>: Promote edilen GUI araçları</w:t>
                               </w:r>
-                              <w:r>
-                                <w:fldChar w:fldCharType="begin"/>
-                              </w:r>
-                              <w:r>
-                                <w:instrText xml:space="preserve"> SEQ Şekil \* ARABIC </w:instrText>
-                              </w:r>
-                              <w:r>
-                                <w:fldChar w:fldCharType="separate"/>
-                              </w:r>
-                              <w:r>
-                                <w:rPr>
-                                  <w:noProof/>
-                                </w:rPr>
-                                <w:t>2</w:t>
-                              </w:r>
-                              <w:r>
-                                <w:rPr>
-                                  <w:noProof/>
-                                </w:rPr>
-                                <w:fldChar w:fldCharType="end"/>
-                              </w:r>
-                              <w:r>
-                                <w:t xml:space="preserve">: Promote </w:t>
-                              </w:r>
-                              <w:proofErr w:type="spellStart"/>
-                              <w:r>
-                                <w:t>edilen</w:t>
-                              </w:r>
-                              <w:proofErr w:type="spellEnd"/>
-                              <w:r>
-                                <w:t xml:space="preserve"> GUI </w:t>
-                              </w:r>
-                              <w:proofErr w:type="spellStart"/>
-                              <w:r>
-                                <w:t>araçları</w:t>
-                              </w:r>
-                              <w:proofErr w:type="spellEnd"/>
                             </w:p>
                           </w:txbxContent>
                         </wps:txbx>
@@ -1124,7 +390,7 @@
             <w:pict>
               <v:group id="Group 8" o:spid="_x0000_s1029" style="position:absolute;left:0;text-align:left;margin-left:67.15pt;margin-top:44.55pt;width:297.65pt;height:278.8pt;z-index:251664384" coordsize="37801,35407" o:gfxdata="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">
                 <v:shape id="Picture 6" o:spid="_x0000_s1030" type="#_x0000_t75" style="position:absolute;width:37801;height:32086;visibility:visible;mso-wrap-style:square" o:gfxdata="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">
-                  <v:imagedata r:id="rId8" o:title=""/>
+                  <v:imagedata r:id="rId9" o:title=""/>
                   <v:path arrowok="t"/>
                 </v:shape>
                 <v:shape id="Text Box 7" o:spid="_x0000_s1031" type="#_x0000_t202" style="position:absolute;top:32613;width:37801;height:2794;visibility:visible;mso-wrap-style:square;v-text-anchor:top" o:gfxdata="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" stroked="f">
@@ -1138,51 +404,20 @@
                             <w:noProof/>
                           </w:rPr>
                         </w:pPr>
-                        <w:proofErr w:type="spellStart"/>
                         <w:r>
-                          <w:t>Şekil</w:t>
+                          <w:t xml:space="preserve">Şekil </w:t>
                         </w:r>
-                        <w:proofErr w:type="spellEnd"/>
+                        <w:fldSimple w:instr=" SEQ Şekil \* ARABIC ">
+                          <w:r>
+                            <w:rPr>
+                              <w:noProof/>
+                            </w:rPr>
+                            <w:t>2</w:t>
+                          </w:r>
+                        </w:fldSimple>
                         <w:r>
-                          <w:t xml:space="preserve"> </w:t>
+                          <w:t>: Promote edilen GUI araçları</w:t>
                         </w:r>
-                        <w:r>
-                          <w:fldChar w:fldCharType="begin"/>
-                        </w:r>
-                        <w:r>
-                          <w:instrText xml:space="preserve"> SEQ Şekil \* ARABIC </w:instrText>
-                        </w:r>
-                        <w:r>
-                          <w:fldChar w:fldCharType="separate"/>
-                        </w:r>
-                        <w:r>
-                          <w:rPr>
-                            <w:noProof/>
-                          </w:rPr>
-                          <w:t>2</w:t>
-                        </w:r>
-                        <w:r>
-                          <w:rPr>
-                            <w:noProof/>
-                          </w:rPr>
-                          <w:fldChar w:fldCharType="end"/>
-                        </w:r>
-                        <w:r>
-                          <w:t xml:space="preserve">: Promote </w:t>
-                        </w:r>
-                        <w:proofErr w:type="spellStart"/>
-                        <w:r>
-                          <w:t>edilen</w:t>
-                        </w:r>
-                        <w:proofErr w:type="spellEnd"/>
-                        <w:r>
-                          <w:t xml:space="preserve"> GUI </w:t>
-                        </w:r>
-                        <w:proofErr w:type="spellStart"/>
-                        <w:r>
-                          <w:t>araçları</w:t>
-                        </w:r>
-                        <w:proofErr w:type="spellEnd"/>
                       </w:p>
                     </w:txbxContent>
                   </v:textbox>
@@ -1193,103 +428,8 @@
           </mc:Fallback>
         </mc:AlternateContent>
       </w:r>
-      <w:proofErr w:type="spellStart"/>
-      <w:r>
-        <w:t>Gerekli</w:t>
-      </w:r>
-      <w:proofErr w:type="spellEnd"/>
-      <w:r>
-        <w:t xml:space="preserve"> Python </w:t>
-      </w:r>
-      <w:proofErr w:type="spellStart"/>
-      <w:r>
-        <w:t>kodları</w:t>
-      </w:r>
-      <w:proofErr w:type="spellEnd"/>
-      <w:r>
-        <w:t xml:space="preserve"> </w:t>
-      </w:r>
-      <w:proofErr w:type="spellStart"/>
-      <w:r>
-        <w:t>ile</w:t>
-      </w:r>
-      <w:proofErr w:type="spellEnd"/>
-      <w:r>
-        <w:t xml:space="preserve"> </w:t>
-      </w:r>
-      <w:proofErr w:type="spellStart"/>
-      <w:r>
-        <w:t>birlikte</w:t>
-      </w:r>
-      <w:proofErr w:type="spellEnd"/>
-      <w:proofErr w:type="gramStart"/>
-      <w:r>
-        <w:t>, ,</w:t>
-      </w:r>
-      <w:proofErr w:type="spellStart"/>
-      <w:r>
-        <w:t>GUI’de</w:t>
-      </w:r>
-      <w:proofErr w:type="spellEnd"/>
-      <w:proofErr w:type="gramEnd"/>
-      <w:r>
-        <w:t xml:space="preserve"> her </w:t>
-      </w:r>
-      <w:proofErr w:type="spellStart"/>
-      <w:r>
-        <w:t>bir</w:t>
-      </w:r>
-      <w:proofErr w:type="spellEnd"/>
-      <w:r>
-        <w:t xml:space="preserve"> </w:t>
-      </w:r>
-      <w:proofErr w:type="spellStart"/>
-      <w:r>
-        <w:t>öğe</w:t>
-      </w:r>
-      <w:proofErr w:type="spellEnd"/>
-      <w:r>
-        <w:t xml:space="preserve">, </w:t>
-      </w:r>
-      <w:proofErr w:type="spellStart"/>
-      <w:r>
-        <w:t>kendine</w:t>
-      </w:r>
-      <w:proofErr w:type="spellEnd"/>
-      <w:r>
-        <w:t xml:space="preserve"> has </w:t>
-      </w:r>
-      <w:proofErr w:type="spellStart"/>
-      <w:r>
-        <w:t>hazır</w:t>
-      </w:r>
-      <w:proofErr w:type="spellEnd"/>
-      <w:r>
-        <w:t xml:space="preserve"> </w:t>
-      </w:r>
-      <w:proofErr w:type="spellStart"/>
-      <w:r>
-        <w:t>araçlarla</w:t>
-      </w:r>
-      <w:proofErr w:type="spellEnd"/>
-      <w:r>
-        <w:t xml:space="preserve"> </w:t>
-      </w:r>
-      <w:proofErr w:type="spellStart"/>
-      <w:r>
-        <w:t>açılmaktadır</w:t>
-      </w:r>
-      <w:proofErr w:type="spellEnd"/>
-      <w:r>
-        <w:t xml:space="preserve"> (</w:t>
-      </w:r>
-      <w:proofErr w:type="spellStart"/>
-      <w:r>
-        <w:t>Şekil</w:t>
-      </w:r>
-      <w:proofErr w:type="spellEnd"/>
-      <w:r>
-        <w:t xml:space="preserve"> 2).</w:t>
+      <w:r>
+        <w:t>Gerekli Python kodları ile birlikte, ,GUI’de her bir öğe, kendine has hazır araçlarla açılmaktadır (Şekil 2).</w:t>
       </w:r>
     </w:p>
     <w:p/>
@@ -1318,7 +458,7 @@
                     <pic:cNvPicPr/>
                   </pic:nvPicPr>
                   <pic:blipFill>
-                    <a:blip r:embed="rId9">
+                    <a:blip r:embed="rId10">
                       <a:extLst>
                         <a:ext uri="{28A0092B-C50C-407E-A947-70E740481C1C}">
                           <a14:useLocalDpi xmlns:a14="http://schemas.microsoft.com/office/drawing/2010/main" val="0"/>
@@ -1350,56 +490,324 @@
         <w:pStyle w:val="Caption"/>
         <w:jc w:val="center"/>
       </w:pPr>
-      <w:proofErr w:type="spellStart"/>
-      <w:r>
-        <w:t>Şekil</w:t>
-      </w:r>
-      <w:proofErr w:type="spellEnd"/>
-      <w:r>
-        <w:t xml:space="preserve"> </w:t>
+      <w:r>
+        <w:t xml:space="preserve">Şekil </w:t>
+      </w:r>
+      <w:r>
+        <w:fldChar w:fldCharType="begin"/>
+      </w:r>
+      <w:r>
+        <w:instrText xml:space="preserve"> SEQ Şekil \* ARABIC </w:instrText>
+      </w:r>
+      <w:r>
+        <w:fldChar w:fldCharType="separate"/>
+      </w:r>
+      <w:r>
+        <w:rPr>
+          <w:noProof/>
+        </w:rPr>
+        <w:t>3</w:t>
+      </w:r>
+      <w:r>
+        <w:rPr>
+          <w:noProof/>
+        </w:rPr>
+        <w:fldChar w:fldCharType="end"/>
+      </w:r>
+      <w:r>
+        <w:t>: pyQtgraph için araç hiyerarşisi []</w:t>
+      </w:r>
+    </w:p>
+    <w:p>
+      <w:r>
+        <w:br w:type="page"/>
+      </w:r>
+    </w:p>
+    <w:p>
+      <w:pPr>
+        <w:pStyle w:val="Heading2"/>
+        <w:jc w:val="center"/>
+      </w:pPr>
+      <w:r>
+        <w:rPr>
+          <w:noProof/>
+          <w:lang w:val="tr-TR" w:eastAsia="tr-TR"/>
+        </w:rPr>
+        <w:lastRenderedPageBreak/>
+        <w:drawing>
+          <wp:anchor distT="0" distB="0" distL="114300" distR="114300" simplePos="0" relativeHeight="251665408" behindDoc="0" locked="0" layoutInCell="1" allowOverlap="1">
+            <wp:simplePos x="0" y="0"/>
+            <wp:positionH relativeFrom="column">
+              <wp:posOffset>1478943</wp:posOffset>
+            </wp:positionH>
+            <wp:positionV relativeFrom="paragraph">
+              <wp:posOffset>0</wp:posOffset>
+            </wp:positionV>
+            <wp:extent cx="2772162" cy="2076740"/>
+            <wp:effectExtent l="0" t="0" r="9525" b="0"/>
+            <wp:wrapTopAndBottom/>
+            <wp:docPr id="3" name="Picture 3"/>
+            <wp:cNvGraphicFramePr>
+              <a:graphicFrameLocks xmlns:a="http://schemas.openxmlformats.org/drawingml/2006/main" noChangeAspect="1"/>
+            </wp:cNvGraphicFramePr>
+            <a:graphic xmlns:a="http://schemas.openxmlformats.org/drawingml/2006/main">
+              <a:graphicData uri="http://schemas.openxmlformats.org/drawingml/2006/picture">
+                <pic:pic xmlns:pic="http://schemas.openxmlformats.org/drawingml/2006/picture">
+                  <pic:nvPicPr>
+                    <pic:cNvPr id="3" name="1B8B29.tmp"/>
+                    <pic:cNvPicPr/>
+                  </pic:nvPicPr>
+                  <pic:blipFill>
+                    <a:blip r:embed="rId11">
+                      <a:extLst>
+                        <a:ext uri="{28A0092B-C50C-407E-A947-70E740481C1C}">
+                          <a14:useLocalDpi xmlns:a14="http://schemas.microsoft.com/office/drawing/2010/main" val="0"/>
+                        </a:ext>
+                      </a:extLst>
+                    </a:blip>
+                    <a:stretch>
+                      <a:fillRect/>
+                    </a:stretch>
+                  </pic:blipFill>
+                  <pic:spPr>
+                    <a:xfrm>
+                      <a:off x="0" y="0"/>
+                      <a:ext cx="2772162" cy="2076740"/>
+                    </a:xfrm>
+                    <a:prstGeom prst="rect">
+                      <a:avLst/>
+                    </a:prstGeom>
+                  </pic:spPr>
+                </pic:pic>
+              </a:graphicData>
+            </a:graphic>
+          </wp:anchor>
+        </w:drawing>
+      </w:r>
+    </w:p>
+    <w:p>
+      <w:pPr>
+        <w:pStyle w:val="Caption"/>
+        <w:jc w:val="center"/>
+      </w:pPr>
+      <w:r>
+        <w:t xml:space="preserve">Şekil </w:t>
       </w:r>
       <w:fldSimple w:instr=" SEQ Şekil \* ARABIC ">
         <w:r>
           <w:rPr>
             <w:noProof/>
           </w:rPr>
-          <w:t>3</w:t>
+          <w:t>4</w:t>
         </w:r>
       </w:fldSimple>
       <w:r>
-        <w:t xml:space="preserve">: </w:t>
-      </w:r>
-      <w:proofErr w:type="spellStart"/>
-      <w:r>
-        <w:t>pyQtgraph</w:t>
-      </w:r>
-      <w:proofErr w:type="spellEnd"/>
-      <w:r>
-        <w:t xml:space="preserve"> </w:t>
-      </w:r>
-      <w:proofErr w:type="spellStart"/>
-      <w:r>
-        <w:t>için</w:t>
-      </w:r>
-      <w:proofErr w:type="spellEnd"/>
-      <w:r>
-        <w:t xml:space="preserve"> </w:t>
-      </w:r>
-      <w:proofErr w:type="spellStart"/>
-      <w:r>
-        <w:t>araç</w:t>
-      </w:r>
-      <w:proofErr w:type="spellEnd"/>
-      <w:r>
-        <w:t xml:space="preserve"> </w:t>
-      </w:r>
-      <w:proofErr w:type="spellStart"/>
-      <w:r>
-        <w:t>hiyerarşisi</w:t>
-      </w:r>
-      <w:proofErr w:type="spellEnd"/>
-      <w:r>
-        <w:t xml:space="preserve"> []</w:t>
+        <w:t>: Tasarlanan GUI ve nesne ağacı</w:t>
+      </w:r>
+    </w:p>
+    <w:p>
+      <w:r>
+        <w:t>Yazılan Python kodları ile PlotWidget nesnesine ait ebeveyn eve çocuk birimleri şu şekilde:</w:t>
+      </w:r>
+    </w:p>
+    <w:tbl>
+      <w:tblPr>
+        <w:tblStyle w:val="TableGrid"/>
+        <w:tblW w:w="6742" w:type="dxa"/>
+        <w:jc w:val="center"/>
+        <w:tblLook w:val="04A0" w:firstRow="1" w:lastRow="0" w:firstColumn="1" w:lastColumn="0" w:noHBand="0" w:noVBand="1"/>
+      </w:tblPr>
+      <w:tblGrid>
+        <w:gridCol w:w="6742"/>
+      </w:tblGrid>
+      <w:tr>
+        <w:trPr>
+          <w:trHeight w:val="859"/>
+          <w:jc w:val="center"/>
+        </w:trPr>
+        <w:tc>
+          <w:tcPr>
+            <w:tcW w:w="6742" w:type="dxa"/>
+          </w:tcPr>
+          <w:p>
+            <w:r>
+              <w:rPr>
+                <w:noProof/>
+                <w:lang w:val="tr-TR" w:eastAsia="tr-TR"/>
+              </w:rPr>
+              <w:drawing>
+                <wp:inline distT="0" distB="0" distL="0" distR="0" wp14:anchorId="190F97C9" wp14:editId="063EA63B">
+                  <wp:extent cx="4094149" cy="739472"/>
+                  <wp:effectExtent l="0" t="0" r="1905" b="3810"/>
+                  <wp:docPr id="9" name="Picture 9"/>
+                  <wp:cNvGraphicFramePr>
+                    <a:graphicFrameLocks xmlns:a="http://schemas.openxmlformats.org/drawingml/2006/main" noChangeAspect="1"/>
+                  </wp:cNvGraphicFramePr>
+                  <a:graphic xmlns:a="http://schemas.openxmlformats.org/drawingml/2006/main">
+                    <a:graphicData uri="http://schemas.openxmlformats.org/drawingml/2006/picture">
+                      <pic:pic xmlns:pic="http://schemas.openxmlformats.org/drawingml/2006/picture">
+                        <pic:nvPicPr>
+                          <pic:cNvPr id="9" name="1B8A7BE.tmp"/>
+                          <pic:cNvPicPr/>
+                        </pic:nvPicPr>
+                        <pic:blipFill>
+                          <a:blip r:embed="rId12">
+                            <a:extLst>
+                              <a:ext uri="{28A0092B-C50C-407E-A947-70E740481C1C}">
+                                <a14:useLocalDpi xmlns:a14="http://schemas.microsoft.com/office/drawing/2010/main" val="0"/>
+                              </a:ext>
+                            </a:extLst>
+                          </a:blip>
+                          <a:stretch>
+                            <a:fillRect/>
+                          </a:stretch>
+                        </pic:blipFill>
+                        <pic:spPr>
+                          <a:xfrm>
+                            <a:off x="0" y="0"/>
+                            <a:ext cx="4166611" cy="752560"/>
+                          </a:xfrm>
+                          <a:prstGeom prst="rect">
+                            <a:avLst/>
+                          </a:prstGeom>
+                        </pic:spPr>
+                      </pic:pic>
+                    </a:graphicData>
+                  </a:graphic>
+                </wp:inline>
+              </w:drawing>
+            </w:r>
+          </w:p>
+        </w:tc>
+      </w:tr>
+      <w:tr>
+        <w:trPr>
+          <w:trHeight w:val="1656"/>
+          <w:jc w:val="center"/>
+        </w:trPr>
+        <w:tc>
+          <w:tcPr>
+            <w:tcW w:w="6742" w:type="dxa"/>
+          </w:tcPr>
+          <w:p>
+            <w:pPr>
+              <w:rPr>
+                <w:noProof/>
+                <w:lang w:val="tr-TR" w:eastAsia="tr-TR"/>
+              </w:rPr>
+            </w:pPr>
+            <w:r>
+              <w:rPr>
+                <w:noProof/>
+                <w:lang w:val="tr-TR" w:eastAsia="tr-TR"/>
+              </w:rPr>
+              <w:drawing>
+                <wp:inline distT="0" distB="0" distL="0" distR="0" wp14:anchorId="2C7BDF5B" wp14:editId="27346932">
+                  <wp:extent cx="3660904" cy="962108"/>
+                  <wp:effectExtent l="0" t="0" r="0" b="9525"/>
+                  <wp:docPr id="10" name="Picture 10"/>
+                  <wp:cNvGraphicFramePr>
+                    <a:graphicFrameLocks xmlns:a="http://schemas.openxmlformats.org/drawingml/2006/main" noChangeAspect="1"/>
+                  </wp:cNvGraphicFramePr>
+                  <a:graphic xmlns:a="http://schemas.openxmlformats.org/drawingml/2006/main">
+                    <a:graphicData uri="http://schemas.openxmlformats.org/drawingml/2006/picture">
+                      <pic:pic xmlns:pic="http://schemas.openxmlformats.org/drawingml/2006/picture">
+                        <pic:nvPicPr>
+                          <pic:cNvPr id="10" name="1B810B.tmp"/>
+                          <pic:cNvPicPr/>
+                        </pic:nvPicPr>
+                        <pic:blipFill>
+                          <a:blip r:embed="rId13">
+                            <a:extLst>
+                              <a:ext uri="{28A0092B-C50C-407E-A947-70E740481C1C}">
+                                <a14:useLocalDpi xmlns:a14="http://schemas.microsoft.com/office/drawing/2010/main" val="0"/>
+                              </a:ext>
+                            </a:extLst>
+                          </a:blip>
+                          <a:stretch>
+                            <a:fillRect/>
+                          </a:stretch>
+                        </pic:blipFill>
+                        <pic:spPr>
+                          <a:xfrm>
+                            <a:off x="0" y="0"/>
+                            <a:ext cx="3815541" cy="1002748"/>
+                          </a:xfrm>
+                          <a:prstGeom prst="rect">
+                            <a:avLst/>
+                          </a:prstGeom>
+                        </pic:spPr>
+                      </pic:pic>
+                    </a:graphicData>
+                  </a:graphic>
+                </wp:inline>
+              </w:drawing>
+            </w:r>
+          </w:p>
+        </w:tc>
+      </w:tr>
+    </w:tbl>
+    <w:p/>
+    <w:p>
+      <w:r>
+        <w:t>Kodun ürettiği satırlarda, GUI hiyerarşisi açık olarak görünüyor. Ancak son iki çocuk nesne ismi görünmüyor. Acaba neden?</w:t>
+      </w:r>
+    </w:p>
+    <w:p>
+      <w:r>
+        <w:t>Benzer kod, hem GraphicsView hem de ImageView nesneleri için de uygulandığında, sadece Imageview için farklı bir çıktı elde edilir.</w:t>
+      </w:r>
+    </w:p>
+    <w:p>
+      <w:pPr>
+        <w:jc w:val="center"/>
+      </w:pPr>
+      <w:r>
+        <w:rPr>
+          <w:noProof/>
+          <w:lang w:val="tr-TR" w:eastAsia="tr-TR"/>
+        </w:rPr>
+        <w:drawing>
+          <wp:inline distT="0" distB="0" distL="0" distR="0">
+            <wp:extent cx="3277057" cy="704948"/>
+            <wp:effectExtent l="0" t="0" r="0" b="0"/>
+            <wp:docPr id="11" name="Picture 11"/>
+            <wp:cNvGraphicFramePr>
+              <a:graphicFrameLocks xmlns:a="http://schemas.openxmlformats.org/drawingml/2006/main" noChangeAspect="1"/>
+            </wp:cNvGraphicFramePr>
+            <a:graphic xmlns:a="http://schemas.openxmlformats.org/drawingml/2006/main">
+              <a:graphicData uri="http://schemas.openxmlformats.org/drawingml/2006/picture">
+                <pic:pic xmlns:pic="http://schemas.openxmlformats.org/drawingml/2006/picture">
+                  <pic:nvPicPr>
+                    <pic:cNvPr id="11" name="1B86E63.tmp"/>
+                    <pic:cNvPicPr/>
+                  </pic:nvPicPr>
+                  <pic:blipFill>
+                    <a:blip r:embed="rId14">
+                      <a:extLst>
+                        <a:ext uri="{28A0092B-C50C-407E-A947-70E740481C1C}">
+                          <a14:useLocalDpi xmlns:a14="http://schemas.microsoft.com/office/drawing/2010/main" val="0"/>
+                        </a:ext>
+                      </a:extLst>
+                    </a:blip>
+                    <a:stretch>
+                      <a:fillRect/>
+                    </a:stretch>
+                  </pic:blipFill>
+                  <pic:spPr>
+                    <a:xfrm>
+                      <a:off x="0" y="0"/>
+                      <a:ext cx="3277057" cy="704948"/>
+                    </a:xfrm>
+                    <a:prstGeom prst="rect">
+                      <a:avLst/>
+                    </a:prstGeom>
+                  </pic:spPr>
+                </pic:pic>
+              </a:graphicData>
+            </a:graphic>
+          </wp:inline>
+        </w:drawing>
       </w:r>
     </w:p>
     <w:p>
@@ -1411,14 +819,233 @@
       <w:pPr>
         <w:pStyle w:val="Heading2"/>
       </w:pPr>
+      <w:r>
+        <w:lastRenderedPageBreak/>
+        <w:t>PlotItem Nesnesi</w:t>
+      </w:r>
+    </w:p>
+    <w:p>
+      <w:r>
+        <w:t>PyQtgraph, PlotItem( ) fonksiyonu ile bu nesneyi üretir.</w:t>
+      </w:r>
+    </w:p>
+    <w:p>
+      <w:r>
+        <w:rPr>
+          <w:noProof/>
+          <w:lang w:val="tr-TR" w:eastAsia="tr-TR"/>
+        </w:rPr>
+        <w:drawing>
+          <wp:inline distT="0" distB="0" distL="0" distR="0">
+            <wp:extent cx="5731510" cy="2517140"/>
+            <wp:effectExtent l="0" t="0" r="2540" b="0"/>
+            <wp:docPr id="12" name="Picture 12"/>
+            <wp:cNvGraphicFramePr>
+              <a:graphicFrameLocks xmlns:a="http://schemas.openxmlformats.org/drawingml/2006/main" noChangeAspect="1"/>
+            </wp:cNvGraphicFramePr>
+            <a:graphic xmlns:a="http://schemas.openxmlformats.org/drawingml/2006/main">
+              <a:graphicData uri="http://schemas.openxmlformats.org/drawingml/2006/picture">
+                <pic:pic xmlns:pic="http://schemas.openxmlformats.org/drawingml/2006/picture">
+                  <pic:nvPicPr>
+                    <pic:cNvPr id="12" name="1B858F0.tmp"/>
+                    <pic:cNvPicPr/>
+                  </pic:nvPicPr>
+                  <pic:blipFill>
+                    <a:blip r:embed="rId15">
+                      <a:extLst>
+                        <a:ext uri="{28A0092B-C50C-407E-A947-70E740481C1C}">
+                          <a14:useLocalDpi xmlns:a14="http://schemas.microsoft.com/office/drawing/2010/main" val="0"/>
+                        </a:ext>
+                      </a:extLst>
+                    </a:blip>
+                    <a:stretch>
+                      <a:fillRect/>
+                    </a:stretch>
+                  </pic:blipFill>
+                  <pic:spPr>
+                    <a:xfrm>
+                      <a:off x="0" y="0"/>
+                      <a:ext cx="5731510" cy="2517140"/>
+                    </a:xfrm>
+                    <a:prstGeom prst="rect">
+                      <a:avLst/>
+                    </a:prstGeom>
+                  </pic:spPr>
+                </pic:pic>
+              </a:graphicData>
+            </a:graphic>
+          </wp:inline>
+        </w:drawing>
+      </w:r>
+    </w:p>
+    <w:p>
+      <w:r>
+        <w:t xml:space="preserve">Açıklaman da görüleceği gibi, eksen, başlık ve interaktif bir manzara kutusunu oluşturur. plot() fonksiyonu ile yeni bir </w:t>
+      </w:r>
+      <w:r>
+        <w:t>PlotDataItem</w:t>
+      </w:r>
+      <w:r>
+        <w:t xml:space="preserve"> oluşturulabiliyor.</w:t>
+      </w:r>
+    </w:p>
+    <w:p>
+      <w:pPr>
+        <w:pStyle w:val="Heading2"/>
+      </w:pPr>
+      <w:r>
+        <w:t>PlotDataItem</w:t>
+      </w:r>
+    </w:p>
+    <w:p>
+      <w:r>
+        <w:t>Çeşitli eğri, dağılım grafiklerini üretmek için oluşturulan bu nesne PlotCurveItem ve ScatterPlotItem nesnelerinin ikisini de kapsar. Eğrileri oluşturan x ve y değişkenleri çeşitli şekillerde tanımlanabiliyor.</w:t>
+      </w:r>
+      <w:r>
+        <w:t xml:space="preserve"> Fonksiyonun detayı </w:t>
+      </w:r>
+      <w:hyperlink r:id="rId16" w:anchor="pyqtgraph.PlotDataItem.__init__" w:history="1">
+        <w:r>
+          <w:rPr>
+            <w:rStyle w:val="Hyperlink"/>
+          </w:rPr>
+          <w:t>burada</w:t>
+        </w:r>
+      </w:hyperlink>
+      <w:r>
+        <w:t>.</w:t>
+      </w:r>
+    </w:p>
+    <w:p>
+      <w:pPr>
+        <w:jc w:val="center"/>
+      </w:pPr>
+      <w:r>
+        <w:rPr>
+          <w:noProof/>
+          <w:lang w:val="tr-TR" w:eastAsia="tr-TR"/>
+        </w:rPr>
+        <w:drawing>
+          <wp:inline distT="0" distB="0" distL="0" distR="0">
+            <wp:extent cx="4516341" cy="3336468"/>
+            <wp:effectExtent l="0" t="0" r="0" b="0"/>
+            <wp:docPr id="13" name="Picture 13"/>
+            <wp:cNvGraphicFramePr>
+              <a:graphicFrameLocks xmlns:a="http://schemas.openxmlformats.org/drawingml/2006/main" noChangeAspect="1"/>
+            </wp:cNvGraphicFramePr>
+            <a:graphic xmlns:a="http://schemas.openxmlformats.org/drawingml/2006/main">
+              <a:graphicData uri="http://schemas.openxmlformats.org/drawingml/2006/picture">
+                <pic:pic xmlns:pic="http://schemas.openxmlformats.org/drawingml/2006/picture">
+                  <pic:nvPicPr>
+                    <pic:cNvPr id="13" name="1B8CF55.tmp"/>
+                    <pic:cNvPicPr/>
+                  </pic:nvPicPr>
+                  <pic:blipFill>
+                    <a:blip r:embed="rId17">
+                      <a:extLst>
+                        <a:ext uri="{28A0092B-C50C-407E-A947-70E740481C1C}">
+                          <a14:useLocalDpi xmlns:a14="http://schemas.microsoft.com/office/drawing/2010/main" val="0"/>
+                        </a:ext>
+                      </a:extLst>
+                    </a:blip>
+                    <a:stretch>
+                      <a:fillRect/>
+                    </a:stretch>
+                  </pic:blipFill>
+                  <pic:spPr>
+                    <a:xfrm>
+                      <a:off x="0" y="0"/>
+                      <a:ext cx="4533982" cy="3349501"/>
+                    </a:xfrm>
+                    <a:prstGeom prst="rect">
+                      <a:avLst/>
+                    </a:prstGeom>
+                  </pic:spPr>
+                </pic:pic>
+              </a:graphicData>
+            </a:graphic>
+          </wp:inline>
+        </w:drawing>
+      </w:r>
+    </w:p>
+    <w:p/>
+    <w:p>
+      <w:r>
+        <w:lastRenderedPageBreak/>
+        <w:t>Oluşturulan herhangi bir “Item”, addItem( ) komutu ile ilgili View ya da Widget alanin</w:t>
+      </w:r>
+      <w:r>
+        <w:t>a</w:t>
+      </w:r>
+      <w:r>
+        <w:t xml:space="preserve"> konabiliyor.</w:t>
+      </w:r>
+    </w:p>
+    <w:p>
+      <w:r>
+        <w:t>Örnekler:</w:t>
+      </w:r>
+    </w:p>
+    <w:p>
+      <w:pPr>
+        <w:rPr>
+          <w:rFonts w:ascii="Courier New" w:hAnsi="Courier New" w:cs="Courier New"/>
+        </w:rPr>
+      </w:pPr>
+      <w:r>
+        <w:rPr>
+          <w:rFonts w:ascii="Courier New" w:hAnsi="Courier New" w:cs="Courier New"/>
+        </w:rPr>
+        <w:t>import pyqtgraph</w:t>
+      </w:r>
+    </w:p>
+    <w:p>
+      <w:pPr>
+        <w:rPr>
+          <w:rFonts w:ascii="Courier New" w:hAnsi="Courier New" w:cs="Courier New"/>
+        </w:rPr>
+      </w:pPr>
+      <w:r>
+        <w:rPr>
+          <w:rFonts w:ascii="Courier New" w:hAnsi="Courier New" w:cs="Courier New"/>
+        </w:rPr>
+        <w:t>Im = pyqtgraph.ImageItem()</w:t>
+      </w:r>
+    </w:p>
+    <w:p>
+      <w:pPr>
+        <w:rPr>
+          <w:rFonts w:ascii="Courier New" w:hAnsi="Courier New" w:cs="Courier New"/>
+        </w:rPr>
+      </w:pPr>
+      <w:r>
+        <w:rPr>
+          <w:rFonts w:ascii="Courier New" w:hAnsi="Courier New" w:cs="Courier New"/>
+        </w:rPr>
+        <w:t>Im.setImage(numpy.random.rand(100,100))</w:t>
+      </w:r>
+    </w:p>
+    <w:p>
+      <w:pPr>
+        <w:rPr>
+          <w:rFonts w:ascii="Courier New" w:hAnsi="Courier New" w:cs="Courier New"/>
+        </w:rPr>
+      </w:pPr>
+      <w:r>
+        <w:rPr>
+          <w:rFonts w:ascii="Courier New" w:hAnsi="Courier New" w:cs="Courier New"/>
+        </w:rPr>
+        <w:t>form.figure2.addItem(Im)</w:t>
+      </w:r>
       <w:bookmarkStart w:id="0" w:name="_GoBack"/>
-      <w:proofErr w:type="spellStart"/>
-      <w:r>
-        <w:lastRenderedPageBreak/>
-        <w:t>PlotItem</w:t>
-      </w:r>
       <w:bookmarkEnd w:id="0"/>
-      <w:proofErr w:type="spellEnd"/>
+    </w:p>
+    <w:p>
+      <w:pPr>
+        <w:rPr>
+          <w:rFonts w:ascii="Courier New" w:hAnsi="Courier New" w:cs="Courier New"/>
+        </w:rPr>
+      </w:pPr>
     </w:p>
     <w:sectPr>
       <w:pgSz w:w="11906" w:h="16838"/>
@@ -2196,7 +1823,6 @@
     <w:name w:val="Hyperlink"/>
     <w:basedOn w:val="DefaultParagraphFont"/>
     <w:uiPriority w:val="99"/>
-    <w:semiHidden/>
     <w:unhideWhenUsed/>
     <w:rsid w:val="00F52566"/>
     <w:rPr>
@@ -2259,6 +1885,25 @@
       <w:sz w:val="26"/>
       <w:szCs w:val="26"/>
     </w:rPr>
+  </w:style>
+  <w:style w:type="table" w:styleId="TableGrid">
+    <w:name w:val="Table Grid"/>
+    <w:basedOn w:val="TableNormal"/>
+    <w:uiPriority w:val="39"/>
+    <w:rsid w:val="00E1665B"/>
+    <w:pPr>
+      <w:spacing w:after="0" w:line="240" w:lineRule="auto"/>
+    </w:pPr>
+    <w:tblPr>
+      <w:tblBorders>
+        <w:top w:val="single" w:sz="4" w:space="0" w:color="auto"/>
+        <w:left w:val="single" w:sz="4" w:space="0" w:color="auto"/>
+        <w:bottom w:val="single" w:sz="4" w:space="0" w:color="auto"/>
+        <w:right w:val="single" w:sz="4" w:space="0" w:color="auto"/>
+        <w:insideH w:val="single" w:sz="4" w:space="0" w:color="auto"/>
+        <w:insideV w:val="single" w:sz="4" w:space="0" w:color="auto"/>
+      </w:tblBorders>
+    </w:tblPr>
   </w:style>
 </w:styles>
 </file>
